--- a/How to get UTF-8 working in Spring webapps.docx
+++ b/How to get UTF-8 working in Spring webapps.docx
@@ -99,7 +99,6 @@
           <w:shd w:val="clear" w:color="auto" w:fill="FFFFFF"/>
         </w:rPr>
       </w:pPr>
-      <w:bookmarkStart w:id="0" w:name="_GoBack"/>
       <w:r>
         <w:rPr>
           <w:rFonts w:ascii="Helvetica" w:hAnsi="Helvetica" w:cs="Helvetica"/>
@@ -113,7 +112,6 @@
         <w:t>web.xml</w:t>
       </w:r>
     </w:p>
-    <w:bookmarkEnd w:id="0"/>
     <w:p>
       <w:pPr>
         <w:pStyle w:val="ListParagraph"/>
@@ -679,7 +677,25 @@
         <w:pStyle w:val="ListParagraph"/>
       </w:pPr>
       <w:r>
-        <w:t>url="jdbc:mysql://localhost:3306/ID_development?useEncoding=true&amp;amp;characterEncoding=UTF-8"</w:t>
+        <w:t>url="jdbc:mysql://localhost:3306/ID_development?</w:t>
+      </w:r>
+      <w:bookmarkStart w:id="0" w:name="OLE_LINK1"/>
+      <w:bookmarkStart w:id="1" w:name="OLE_LINK2"/>
+      <w:bookmarkStart w:id="2" w:name="OLE_LINK3"/>
+      <w:bookmarkStart w:id="3" w:name="OLE_LINK4"/>
+      <w:bookmarkStart w:id="4" w:name="OLE_LINK5"/>
+      <w:bookmarkStart w:id="5" w:name="_GoBack"/>
+      <w:r>
+        <w:t>useEncoding=true&amp;characterEncoding=UTF-8</w:t>
+      </w:r>
+      <w:bookmarkEnd w:id="0"/>
+      <w:bookmarkEnd w:id="1"/>
+      <w:bookmarkEnd w:id="2"/>
+      <w:bookmarkEnd w:id="3"/>
+      <w:bookmarkEnd w:id="4"/>
+      <w:bookmarkEnd w:id="5"/>
+      <w:r>
+        <w:t>"</w:t>
       </w:r>
     </w:p>
     <w:sectPr>
